--- a/BMTP-LAB7-Ковальчук/TestSuite/TS-BMTP-lab7_1.docx
+++ b/BMTP-LAB7-Ковальчук/TestSuite/TS-BMTP-lab7_1.docx
@@ -3804,7 +3804,18 @@
           <w:sz w:val="24"/>
           <w:shd w:fill="auto" w:val="clear"/>
         </w:rPr>
-        <w:t xml:space="preserve">1.Ми з командою зробили алгоритм дії ,це нам допомогло зробити роботу швитще.</w:t>
+        <w:t xml:space="preserve">1.</w:t>
+      </w:r>
+      <w:r>
+        <w:rPr>
+          <w:rFonts w:ascii="Times New Roman" w:hAnsi="Times New Roman" w:cs="Times New Roman" w:eastAsia="Times New Roman"/>
+          <w:color w:val="000000"/>
+          <w:spacing w:val="0"/>
+          <w:position w:val="0"/>
+          <w:sz w:val="24"/>
+          <w:shd w:fill="auto" w:val="clear"/>
+        </w:rPr>
+        <w:t xml:space="preserve">Ми з командою зробили алгоритм дії ,це нам допомогло зробити роботу швитще.</w:t>
       </w:r>
     </w:p>
     <w:p>
@@ -3830,7 +3841,18 @@
           <w:sz w:val="24"/>
           <w:shd w:fill="auto" w:val="clear"/>
         </w:rPr>
-        <w:t xml:space="preserve">2.Ми з командою навчилися працювати з мовою С.</w:t>
+        <w:t xml:space="preserve">2.</w:t>
+      </w:r>
+      <w:r>
+        <w:rPr>
+          <w:rFonts w:ascii="Times New Roman" w:hAnsi="Times New Roman" w:cs="Times New Roman" w:eastAsia="Times New Roman"/>
+          <w:color w:val="000000"/>
+          <w:spacing w:val="0"/>
+          <w:position w:val="0"/>
+          <w:sz w:val="24"/>
+          <w:shd w:fill="auto" w:val="clear"/>
+        </w:rPr>
+        <w:t xml:space="preserve">Ми з командою навчилися працювати з мовою С.</w:t>
       </w:r>
     </w:p>
     <w:p>
@@ -3856,7 +3878,18 @@
           <w:sz w:val="24"/>
           <w:shd w:fill="auto" w:val="clear"/>
         </w:rPr>
-        <w:t xml:space="preserve">3.Також ми з командою виправили всі помилки які виникли.</w:t>
+        <w:t xml:space="preserve">3.</w:t>
+      </w:r>
+      <w:r>
+        <w:rPr>
+          <w:rFonts w:ascii="Times New Roman" w:hAnsi="Times New Roman" w:cs="Times New Roman" w:eastAsia="Times New Roman"/>
+          <w:color w:val="000000"/>
+          <w:spacing w:val="0"/>
+          <w:position w:val="0"/>
+          <w:sz w:val="24"/>
+          <w:shd w:fill="auto" w:val="clear"/>
+        </w:rPr>
+        <w:t xml:space="preserve">Також ми з командою виправили всі помилки які виникли.</w:t>
       </w:r>
     </w:p>
     <w:p>
@@ -3882,7 +3915,18 @@
           <w:sz w:val="24"/>
           <w:shd w:fill="auto" w:val="clear"/>
         </w:rPr>
-        <w:t xml:space="preserve">4.Покрокове тестування та перевірки кожного етапу зменшували шанси на помилкую</w:t>
+        <w:t xml:space="preserve">4.</w:t>
+      </w:r>
+      <w:r>
+        <w:rPr>
+          <w:rFonts w:ascii="Times New Roman" w:hAnsi="Times New Roman" w:cs="Times New Roman" w:eastAsia="Times New Roman"/>
+          <w:color w:val="000000"/>
+          <w:spacing w:val="0"/>
+          <w:position w:val="0"/>
+          <w:sz w:val="24"/>
+          <w:shd w:fill="auto" w:val="clear"/>
+        </w:rPr>
+        <w:t xml:space="preserve">Покрокове тестування та перевірки кожного етапу зменшували шанси на помилкую</w:t>
       </w:r>
     </w:p>
     <w:p>
@@ -3908,7 +3952,18 @@
           <w:sz w:val="24"/>
           <w:shd w:fill="auto" w:val="clear"/>
         </w:rPr>
-        <w:t xml:space="preserve">5.Всі етапи документувалися для кращого розуміння.</w:t>
+        <w:t xml:space="preserve">5.</w:t>
+      </w:r>
+      <w:r>
+        <w:rPr>
+          <w:rFonts w:ascii="Times New Roman" w:hAnsi="Times New Roman" w:cs="Times New Roman" w:eastAsia="Times New Roman"/>
+          <w:color w:val="000000"/>
+          <w:spacing w:val="0"/>
+          <w:position w:val="0"/>
+          <w:sz w:val="24"/>
+          <w:shd w:fill="auto" w:val="clear"/>
+        </w:rPr>
+        <w:t xml:space="preserve">Всі етапи документувалися для кращого розуміння.</w:t>
       </w:r>
     </w:p>
     <w:p>
@@ -3934,29 +3989,18 @@
           <w:sz w:val="24"/>
           <w:shd w:fill="auto" w:val="clear"/>
         </w:rPr>
-        <w:t xml:space="preserve">6.Можливість до адаптації </w:t>
-      </w:r>
-      <w:r>
-        <w:rPr>
-          <w:rFonts w:ascii="Times New Roman" w:hAnsi="Times New Roman" w:cs="Times New Roman" w:eastAsia="Times New Roman"/>
-          <w:color w:val="000000"/>
-          <w:spacing w:val="0"/>
-          <w:position w:val="0"/>
-          <w:sz w:val="24"/>
-          <w:shd w:fill="auto" w:val="clear"/>
-        </w:rPr>
-        <w:t xml:space="preserve">:</w:t>
-      </w:r>
-      <w:r>
-        <w:rPr>
-          <w:rFonts w:ascii="Times New Roman" w:hAnsi="Times New Roman" w:cs="Times New Roman" w:eastAsia="Times New Roman"/>
-          <w:color w:val="000000"/>
-          <w:spacing w:val="0"/>
-          <w:position w:val="0"/>
-          <w:sz w:val="24"/>
-          <w:shd w:fill="auto" w:val="clear"/>
-        </w:rPr>
-        <w:t xml:space="preserve"> Код був написаний так щоб можна було вести нові данні.</w:t>
+        <w:t xml:space="preserve">6.</w:t>
+      </w:r>
+      <w:r>
+        <w:rPr>
+          <w:rFonts w:ascii="Times New Roman" w:hAnsi="Times New Roman" w:cs="Times New Roman" w:eastAsia="Times New Roman"/>
+          <w:color w:val="000000"/>
+          <w:spacing w:val="0"/>
+          <w:position w:val="0"/>
+          <w:sz w:val="24"/>
+          <w:shd w:fill="auto" w:val="clear"/>
+        </w:rPr>
+        <w:t xml:space="preserve">Можливість до адаптації : Код був написаний так щоб можна було вести нові данні.</w:t>
       </w:r>
     </w:p>
     <w:p>
@@ -3982,7 +4026,18 @@
           <w:sz w:val="24"/>
           <w:shd w:fill="auto" w:val="clear"/>
         </w:rPr>
-        <w:t xml:space="preserve">7.Ми розподілили завдання для більш єфективної праці.</w:t>
+        <w:t xml:space="preserve">7.</w:t>
+      </w:r>
+      <w:r>
+        <w:rPr>
+          <w:rFonts w:ascii="Times New Roman" w:hAnsi="Times New Roman" w:cs="Times New Roman" w:eastAsia="Times New Roman"/>
+          <w:color w:val="000000"/>
+          <w:spacing w:val="0"/>
+          <w:position w:val="0"/>
+          <w:sz w:val="24"/>
+          <w:shd w:fill="auto" w:val="clear"/>
+        </w:rPr>
+        <w:t xml:space="preserve">Ми розподілили завдання для більш єфективної праці.</w:t>
       </w:r>
     </w:p>
     <w:p>
@@ -4008,7 +4063,18 @@
           <w:sz w:val="24"/>
           <w:shd w:fill="auto" w:val="clear"/>
         </w:rPr>
-        <w:t xml:space="preserve">8. Код працює як з короткими, так і з довгими реченнями.</w:t>
+        <w:t xml:space="preserve">8. </w:t>
+      </w:r>
+      <w:r>
+        <w:rPr>
+          <w:rFonts w:ascii="Times New Roman" w:hAnsi="Times New Roman" w:cs="Times New Roman" w:eastAsia="Times New Roman"/>
+          <w:color w:val="000000"/>
+          <w:spacing w:val="0"/>
+          <w:position w:val="0"/>
+          <w:sz w:val="24"/>
+          <w:shd w:fill="auto" w:val="clear"/>
+        </w:rPr>
+        <w:t xml:space="preserve">Код працює як з короткими, так і з довгими реченнями.</w:t>
       </w:r>
     </w:p>
     <w:p>
@@ -4034,7 +4100,18 @@
           <w:sz w:val="24"/>
           <w:shd w:fill="auto" w:val="clear"/>
         </w:rPr>
-        <w:t xml:space="preserve">9. Довжина рядка перевіряється перед доступом до останнього символу, що запобігає помилкам.</w:t>
+        <w:t xml:space="preserve">9. </w:t>
+      </w:r>
+      <w:r>
+        <w:rPr>
+          <w:rFonts w:ascii="Times New Roman" w:hAnsi="Times New Roman" w:cs="Times New Roman" w:eastAsia="Times New Roman"/>
+          <w:color w:val="000000"/>
+          <w:spacing w:val="0"/>
+          <w:position w:val="0"/>
+          <w:sz w:val="24"/>
+          <w:shd w:fill="auto" w:val="clear"/>
+        </w:rPr>
+        <w:t xml:space="preserve">Довжина рядка перевіряється перед доступом до останнього символу, що запобігає помилкам.</w:t>
       </w:r>
     </w:p>
     <w:p>
@@ -4060,7 +4137,18 @@
           <w:sz w:val="24"/>
           <w:shd w:fill="auto" w:val="clear"/>
         </w:rPr>
-        <w:t xml:space="preserve">10. Код коректно працює з порожнім введенням, виводячи повідомлення про некоректний формат.</w:t>
+        <w:t xml:space="preserve">10. </w:t>
+      </w:r>
+      <w:r>
+        <w:rPr>
+          <w:rFonts w:ascii="Times New Roman" w:hAnsi="Times New Roman" w:cs="Times New Roman" w:eastAsia="Times New Roman"/>
+          <w:color w:val="000000"/>
+          <w:spacing w:val="0"/>
+          <w:position w:val="0"/>
+          <w:sz w:val="24"/>
+          <w:shd w:fill="auto" w:val="clear"/>
+        </w:rPr>
+        <w:t xml:space="preserve">Код коректно працює з порожнім введенням, виводячи повідомлення про некоректний формат.</w:t>
       </w:r>
     </w:p>
     <w:p>
@@ -4086,7 +4174,18 @@
           <w:sz w:val="24"/>
           <w:shd w:fill="auto" w:val="clear"/>
         </w:rPr>
-        <w:t xml:space="preserve">11. Підтримується робота як з кирилицею, так і з латиницею.</w:t>
+        <w:t xml:space="preserve">11. </w:t>
+      </w:r>
+      <w:r>
+        <w:rPr>
+          <w:rFonts w:ascii="Times New Roman" w:hAnsi="Times New Roman" w:cs="Times New Roman" w:eastAsia="Times New Roman"/>
+          <w:color w:val="000000"/>
+          <w:spacing w:val="0"/>
+          <w:position w:val="0"/>
+          <w:sz w:val="24"/>
+          <w:shd w:fill="auto" w:val="clear"/>
+        </w:rPr>
+        <w:t xml:space="preserve">Підтримується робота як з кирилицею, так і з латиницею.</w:t>
       </w:r>
     </w:p>
     <w:p>
@@ -4112,7 +4211,18 @@
           <w:sz w:val="24"/>
           <w:shd w:fill="auto" w:val="clear"/>
         </w:rPr>
-        <w:t xml:space="preserve">12. sizeof(input) гарантує, що буфер не вийде за межі допустимої пам’яті.</w:t>
+        <w:t xml:space="preserve">12. sizeof(input) </w:t>
+      </w:r>
+      <w:r>
+        <w:rPr>
+          <w:rFonts w:ascii="Times New Roman" w:hAnsi="Times New Roman" w:cs="Times New Roman" w:eastAsia="Times New Roman"/>
+          <w:color w:val="000000"/>
+          <w:spacing w:val="0"/>
+          <w:position w:val="0"/>
+          <w:sz w:val="24"/>
+          <w:shd w:fill="auto" w:val="clear"/>
+        </w:rPr>
+        <w:t xml:space="preserve">гарантує, що буфер не вийде за межі допустимої пам’яті.</w:t>
       </w:r>
     </w:p>
     <w:p>
@@ -4138,7 +4248,18 @@
           <w:sz w:val="24"/>
           <w:shd w:fill="auto" w:val="clear"/>
         </w:rPr>
-        <w:t xml:space="preserve">13. Використання int length = strlen(input); дозволяє зберегти довжину рядка для подальших перевірок.</w:t>
+        <w:t xml:space="preserve">13. </w:t>
+      </w:r>
+      <w:r>
+        <w:rPr>
+          <w:rFonts w:ascii="Times New Roman" w:hAnsi="Times New Roman" w:cs="Times New Roman" w:eastAsia="Times New Roman"/>
+          <w:color w:val="000000"/>
+          <w:spacing w:val="0"/>
+          <w:position w:val="0"/>
+          <w:sz w:val="24"/>
+          <w:shd w:fill="auto" w:val="clear"/>
+        </w:rPr>
+        <w:t xml:space="preserve">Використання int length = strlen(input); дозволяє зберегти довжину рядка для подальших перевірок.</w:t>
       </w:r>
     </w:p>
     <w:p>
@@ -4164,7 +4285,18 @@
           <w:sz w:val="24"/>
           <w:shd w:fill="auto" w:val="clear"/>
         </w:rPr>
-        <w:t xml:space="preserve">14. Код не допускає аварійного завершення через неправильний ввід.</w:t>
+        <w:t xml:space="preserve">14. </w:t>
+      </w:r>
+      <w:r>
+        <w:rPr>
+          <w:rFonts w:ascii="Times New Roman" w:hAnsi="Times New Roman" w:cs="Times New Roman" w:eastAsia="Times New Roman"/>
+          <w:color w:val="000000"/>
+          <w:spacing w:val="0"/>
+          <w:position w:val="0"/>
+          <w:sz w:val="24"/>
+          <w:shd w:fill="auto" w:val="clear"/>
+        </w:rPr>
+        <w:t xml:space="preserve">Код не допускає аварійного завершення через неправильний ввід.</w:t>
       </w:r>
     </w:p>
     <w:p>
@@ -4190,7 +4322,18 @@
           <w:sz w:val="24"/>
           <w:shd w:fill="auto" w:val="clear"/>
         </w:rPr>
-        <w:t xml:space="preserve">15.Використання return ch == '.'  ch == '!'  ch == '?' || ch == ')'; робить функцію компактною та ефективною.</w:t>
+        <w:t xml:space="preserve">15.</w:t>
+      </w:r>
+      <w:r>
+        <w:rPr>
+          <w:rFonts w:ascii="Times New Roman" w:hAnsi="Times New Roman" w:cs="Times New Roman" w:eastAsia="Times New Roman"/>
+          <w:color w:val="000000"/>
+          <w:spacing w:val="0"/>
+          <w:position w:val="0"/>
+          <w:sz w:val="24"/>
+          <w:shd w:fill="auto" w:val="clear"/>
+        </w:rPr>
+        <w:t xml:space="preserve">Використання return ch == '.'  ch == '!'  ch == '?' || ch == ')'; робить функцію компактною та ефективною.</w:t>
       </w:r>
     </w:p>
     <w:p>
@@ -4216,7 +4359,18 @@
           <w:sz w:val="24"/>
           <w:shd w:fill="auto" w:val="clear"/>
         </w:rPr>
-        <w:t xml:space="preserve">16.Код не дає змоги вводити речення без розділового знака наприкінці.</w:t>
+        <w:t xml:space="preserve">16.</w:t>
+      </w:r>
+      <w:r>
+        <w:rPr>
+          <w:rFonts w:ascii="Times New Roman" w:hAnsi="Times New Roman" w:cs="Times New Roman" w:eastAsia="Times New Roman"/>
+          <w:color w:val="000000"/>
+          <w:spacing w:val="0"/>
+          <w:position w:val="0"/>
+          <w:sz w:val="24"/>
+          <w:shd w:fill="auto" w:val="clear"/>
+        </w:rPr>
+        <w:t xml:space="preserve">Код не дає змоги вводити речення без розділового знака наприкінці.</w:t>
       </w:r>
     </w:p>
     <w:p>
@@ -4242,7 +4396,18 @@
           <w:sz w:val="24"/>
           <w:shd w:fill="auto" w:val="clear"/>
         </w:rPr>
-        <w:t xml:space="preserve">17.Можливість використання дужок додає гнучкість (наприклад, перевірка цитат).</w:t>
+        <w:t xml:space="preserve">17.</w:t>
+      </w:r>
+      <w:r>
+        <w:rPr>
+          <w:rFonts w:ascii="Times New Roman" w:hAnsi="Times New Roman" w:cs="Times New Roman" w:eastAsia="Times New Roman"/>
+          <w:color w:val="000000"/>
+          <w:spacing w:val="0"/>
+          <w:position w:val="0"/>
+          <w:sz w:val="24"/>
+          <w:shd w:fill="auto" w:val="clear"/>
+        </w:rPr>
+        <w:t xml:space="preserve">Можливість використання дужок додає гнучкість (наприклад, перевірка цитат).</w:t>
       </w:r>
     </w:p>
     <w:p>
@@ -4268,7 +4433,18 @@
           <w:sz w:val="24"/>
           <w:shd w:fill="auto" w:val="clear"/>
         </w:rPr>
-        <w:t xml:space="preserve">18.Код працює незалежно від довжини речення.</w:t>
+        <w:t xml:space="preserve">18.</w:t>
+      </w:r>
+      <w:r>
+        <w:rPr>
+          <w:rFonts w:ascii="Times New Roman" w:hAnsi="Times New Roman" w:cs="Times New Roman" w:eastAsia="Times New Roman"/>
+          <w:color w:val="000000"/>
+          <w:spacing w:val="0"/>
+          <w:position w:val="0"/>
+          <w:sz w:val="24"/>
+          <w:shd w:fill="auto" w:val="clear"/>
+        </w:rPr>
+        <w:t xml:space="preserve">Код працює незалежно від довжини речення.</w:t>
       </w:r>
     </w:p>
     <w:p>
@@ -4294,7 +4470,18 @@
           <w:sz w:val="24"/>
           <w:shd w:fill="auto" w:val="clear"/>
         </w:rPr>
-        <w:t xml:space="preserve">19.Враховується випадок, коли введено лише розділовий знак (що не вважається коректним реченням).</w:t>
+        <w:t xml:space="preserve">19.</w:t>
+      </w:r>
+      <w:r>
+        <w:rPr>
+          <w:rFonts w:ascii="Times New Roman" w:hAnsi="Times New Roman" w:cs="Times New Roman" w:eastAsia="Times New Roman"/>
+          <w:color w:val="000000"/>
+          <w:spacing w:val="0"/>
+          <w:position w:val="0"/>
+          <w:sz w:val="24"/>
+          <w:shd w:fill="auto" w:val="clear"/>
+        </w:rPr>
+        <w:t xml:space="preserve">Враховується випадок, коли введено лише розділовий знак (що не вважається коректним реченням).</w:t>
       </w:r>
     </w:p>
     <w:p>
@@ -4320,7 +4507,18 @@
           <w:sz w:val="24"/>
           <w:shd w:fill="auto" w:val="clear"/>
         </w:rPr>
-        <w:t xml:space="preserve">20.Функція не вимагає додаткових бібліотек або складних алгоритмів.</w:t>
+        <w:t xml:space="preserve">20.</w:t>
+      </w:r>
+      <w:r>
+        <w:rPr>
+          <w:rFonts w:ascii="Times New Roman" w:hAnsi="Times New Roman" w:cs="Times New Roman" w:eastAsia="Times New Roman"/>
+          <w:color w:val="000000"/>
+          <w:spacing w:val="0"/>
+          <w:position w:val="0"/>
+          <w:sz w:val="24"/>
+          <w:shd w:fill="auto" w:val="clear"/>
+        </w:rPr>
+        <w:t xml:space="preserve">Функція не вимагає додаткових бібліотек або складних алгоритмів.</w:t>
       </w:r>
     </w:p>
     <w:p>
@@ -4346,7 +4544,18 @@
           <w:sz w:val="24"/>
           <w:shd w:fill="auto" w:val="clear"/>
         </w:rPr>
-        <w:t xml:space="preserve">21.Використання окремої функції hasValidEnding() робить код зрозумілим і розширюваним.</w:t>
+        <w:t xml:space="preserve">21.</w:t>
+      </w:r>
+      <w:r>
+        <w:rPr>
+          <w:rFonts w:ascii="Times New Roman" w:hAnsi="Times New Roman" w:cs="Times New Roman" w:eastAsia="Times New Roman"/>
+          <w:color w:val="000000"/>
+          <w:spacing w:val="0"/>
+          <w:position w:val="0"/>
+          <w:sz w:val="24"/>
+          <w:shd w:fill="auto" w:val="clear"/>
+        </w:rPr>
+        <w:t xml:space="preserve">Використання окремої функції hasValidEnding() робить код зрозумілим і розширюваним.</w:t>
       </w:r>
     </w:p>
     <w:p>
@@ -4372,7 +4581,18 @@
           <w:sz w:val="24"/>
           <w:shd w:fill="auto" w:val="clear"/>
         </w:rPr>
-        <w:t xml:space="preserve">22.Код коректно працює з випадком, коли після допустимого розділового знака є пробіли.</w:t>
+        <w:t xml:space="preserve">22.</w:t>
+      </w:r>
+      <w:r>
+        <w:rPr>
+          <w:rFonts w:ascii="Times New Roman" w:hAnsi="Times New Roman" w:cs="Times New Roman" w:eastAsia="Times New Roman"/>
+          <w:color w:val="000000"/>
+          <w:spacing w:val="0"/>
+          <w:position w:val="0"/>
+          <w:sz w:val="24"/>
+          <w:shd w:fill="auto" w:val="clear"/>
+        </w:rPr>
+        <w:t xml:space="preserve">Код коректно працює з випадком, коли після допустимого розділового знака є пробіли.</w:t>
       </w:r>
     </w:p>
     <w:p>
@@ -4398,7 +4618,18 @@
           <w:sz w:val="24"/>
           <w:shd w:fill="auto" w:val="clear"/>
         </w:rPr>
-        <w:t xml:space="preserve">23.Реалізація дозволяє легко змінювати список допустимих символів у майбутньому.</w:t>
+        <w:t xml:space="preserve">23.</w:t>
+      </w:r>
+      <w:r>
+        <w:rPr>
+          <w:rFonts w:ascii="Times New Roman" w:hAnsi="Times New Roman" w:cs="Times New Roman" w:eastAsia="Times New Roman"/>
+          <w:color w:val="000000"/>
+          <w:spacing w:val="0"/>
+          <w:position w:val="0"/>
+          <w:sz w:val="24"/>
+          <w:shd w:fill="auto" w:val="clear"/>
+        </w:rPr>
+        <w:t xml:space="preserve">Реалізація дозволяє легко змінювати список допустимих символів у майбутньому.</w:t>
       </w:r>
     </w:p>
     <w:p>
@@ -4424,7 +4655,18 @@
           <w:sz w:val="24"/>
           <w:shd w:fill="auto" w:val="clear"/>
         </w:rPr>
-        <w:t xml:space="preserve">24.convertToLower() гарантує коректну обробку великих літер.</w:t>
+        <w:t xml:space="preserve">24.convertToLower() </w:t>
+      </w:r>
+      <w:r>
+        <w:rPr>
+          <w:rFonts w:ascii="Times New Roman" w:hAnsi="Times New Roman" w:cs="Times New Roman" w:eastAsia="Times New Roman"/>
+          <w:color w:val="000000"/>
+          <w:spacing w:val="0"/>
+          <w:position w:val="0"/>
+          <w:sz w:val="24"/>
+          <w:shd w:fill="auto" w:val="clear"/>
+        </w:rPr>
+        <w:t xml:space="preserve">гарантує коректну обробку великих літер.</w:t>
       </w:r>
     </w:p>
     <w:p>
@@ -4450,7 +4692,18 @@
           <w:sz w:val="24"/>
           <w:shd w:fill="auto" w:val="clear"/>
         </w:rPr>
-        <w:t xml:space="preserve">25.tolower() працює як для латиниці, так і для кирилиці.</w:t>
+        <w:t xml:space="preserve">25.tolower() </w:t>
+      </w:r>
+      <w:r>
+        <w:rPr>
+          <w:rFonts w:ascii="Times New Roman" w:hAnsi="Times New Roman" w:cs="Times New Roman" w:eastAsia="Times New Roman"/>
+          <w:color w:val="000000"/>
+          <w:spacing w:val="0"/>
+          <w:position w:val="0"/>
+          <w:sz w:val="24"/>
+          <w:shd w:fill="auto" w:val="clear"/>
+        </w:rPr>
+        <w:t xml:space="preserve">працює як для латиниці, так і для кирилиці.</w:t>
       </w:r>
     </w:p>
     <w:p>
@@ -4476,7 +4729,18 @@
           <w:sz w:val="24"/>
           <w:shd w:fill="auto" w:val="clear"/>
         </w:rPr>
-        <w:t xml:space="preserve">26.Використання (unsigned char)text[i] у tolower() запобігає помилкам із знаковими типами.</w:t>
+        <w:t xml:space="preserve">26.</w:t>
+      </w:r>
+      <w:r>
+        <w:rPr>
+          <w:rFonts w:ascii="Times New Roman" w:hAnsi="Times New Roman" w:cs="Times New Roman" w:eastAsia="Times New Roman"/>
+          <w:color w:val="000000"/>
+          <w:spacing w:val="0"/>
+          <w:position w:val="0"/>
+          <w:sz w:val="24"/>
+          <w:shd w:fill="auto" w:val="clear"/>
+        </w:rPr>
+        <w:t xml:space="preserve">Використання (unsigned char)text[i] у tolower() запобігає помилкам із знаковими типами.</w:t>
       </w:r>
     </w:p>
     <w:p>
@@ -4502,7 +4766,18 @@
           <w:sz w:val="24"/>
           <w:shd w:fill="auto" w:val="clear"/>
         </w:rPr>
-        <w:t xml:space="preserve">27.Цикл проходить лише один раз по рядку, що забезпечує високу продуктивність.</w:t>
+        <w:t xml:space="preserve">27.</w:t>
+      </w:r>
+      <w:r>
+        <w:rPr>
+          <w:rFonts w:ascii="Times New Roman" w:hAnsi="Times New Roman" w:cs="Times New Roman" w:eastAsia="Times New Roman"/>
+          <w:color w:val="000000"/>
+          <w:spacing w:val="0"/>
+          <w:position w:val="0"/>
+          <w:sz w:val="24"/>
+          <w:shd w:fill="auto" w:val="clear"/>
+        </w:rPr>
+        <w:t xml:space="preserve">Цикл проходить лише один раз по рядку, що забезпечує високу продуктивність.</w:t>
       </w:r>
     </w:p>
     <w:p>
@@ -4528,7 +4803,18 @@
           <w:sz w:val="24"/>
           <w:shd w:fill="auto" w:val="clear"/>
         </w:rPr>
-        <w:t xml:space="preserve">28.Використання окремої функції для зниження регістру робить код чистішим.</w:t>
+        <w:t xml:space="preserve">28.</w:t>
+      </w:r>
+      <w:r>
+        <w:rPr>
+          <w:rFonts w:ascii="Times New Roman" w:hAnsi="Times New Roman" w:cs="Times New Roman" w:eastAsia="Times New Roman"/>
+          <w:color w:val="000000"/>
+          <w:spacing w:val="0"/>
+          <w:position w:val="0"/>
+          <w:sz w:val="24"/>
+          <w:shd w:fill="auto" w:val="clear"/>
+        </w:rPr>
+        <w:t xml:space="preserve">Використання окремої функції для зниження регістру робить код чистішим.</w:t>
       </w:r>
     </w:p>
     <w:p>
@@ -4554,7 +4840,18 @@
           <w:sz w:val="24"/>
           <w:shd w:fill="auto" w:val="clear"/>
         </w:rPr>
-        <w:t xml:space="preserve">29.Код не змінює вихідне введення, що дозволяє його подальше використання.</w:t>
+        <w:t xml:space="preserve">29.</w:t>
+      </w:r>
+      <w:r>
+        <w:rPr>
+          <w:rFonts w:ascii="Times New Roman" w:hAnsi="Times New Roman" w:cs="Times New Roman" w:eastAsia="Times New Roman"/>
+          <w:color w:val="000000"/>
+          <w:spacing w:val="0"/>
+          <w:position w:val="0"/>
+          <w:sz w:val="24"/>
+          <w:shd w:fill="auto" w:val="clear"/>
+        </w:rPr>
+        <w:t xml:space="preserve">Код не змінює вихідне введення, що дозволяє його подальше використання.</w:t>
       </w:r>
     </w:p>
     <w:p>
@@ -4580,7 +4877,18 @@
           <w:sz w:val="24"/>
           <w:shd w:fill="auto" w:val="clear"/>
         </w:rPr>
-        <w:t xml:space="preserve">30.Робота функції не залежить від розміру буфера.</w:t>
+        <w:t xml:space="preserve">30.</w:t>
+      </w:r>
+      <w:r>
+        <w:rPr>
+          <w:rFonts w:ascii="Times New Roman" w:hAnsi="Times New Roman" w:cs="Times New Roman" w:eastAsia="Times New Roman"/>
+          <w:color w:val="000000"/>
+          <w:spacing w:val="0"/>
+          <w:position w:val="0"/>
+          <w:sz w:val="24"/>
+          <w:shd w:fill="auto" w:val="clear"/>
+        </w:rPr>
+        <w:t xml:space="preserve">Робота функції не залежить від розміру буфера.</w:t>
       </w:r>
     </w:p>
     <w:p>
@@ -4606,7 +4914,18 @@
           <w:sz w:val="24"/>
           <w:shd w:fill="auto" w:val="clear"/>
         </w:rPr>
-        <w:t xml:space="preserve">31.Перетворення працює швидко навіть для довгих речень.</w:t>
+        <w:t xml:space="preserve">31.</w:t>
+      </w:r>
+      <w:r>
+        <w:rPr>
+          <w:rFonts w:ascii="Times New Roman" w:hAnsi="Times New Roman" w:cs="Times New Roman" w:eastAsia="Times New Roman"/>
+          <w:color w:val="000000"/>
+          <w:spacing w:val="0"/>
+          <w:position w:val="0"/>
+          <w:sz w:val="24"/>
+          <w:shd w:fill="auto" w:val="clear"/>
+        </w:rPr>
+        <w:t xml:space="preserve">Перетворення працює швидко навіть для довгих речень.</w:t>
       </w:r>
     </w:p>
     <w:p>
@@ -4632,7 +4951,18 @@
           <w:sz w:val="24"/>
           <w:shd w:fill="auto" w:val="clear"/>
         </w:rPr>
-        <w:t xml:space="preserve">32.Змінюються лише літери, інші символи залишаються без змін.</w:t>
+        <w:t xml:space="preserve">32.</w:t>
+      </w:r>
+      <w:r>
+        <w:rPr>
+          <w:rFonts w:ascii="Times New Roman" w:hAnsi="Times New Roman" w:cs="Times New Roman" w:eastAsia="Times New Roman"/>
+          <w:color w:val="000000"/>
+          <w:spacing w:val="0"/>
+          <w:position w:val="0"/>
+          <w:sz w:val="24"/>
+          <w:shd w:fill="auto" w:val="clear"/>
+        </w:rPr>
+        <w:t xml:space="preserve">Змінюються лише літери, інші символи залишаються без змін.</w:t>
       </w:r>
     </w:p>
     <w:p>
@@ -4658,7 +4988,18 @@
           <w:sz w:val="24"/>
           <w:shd w:fill="auto" w:val="clear"/>
         </w:rPr>
-        <w:t xml:space="preserve">33.Код підтримує мови з різними розкладками клавіатури</w:t>
+        <w:t xml:space="preserve">33.</w:t>
+      </w:r>
+      <w:r>
+        <w:rPr>
+          <w:rFonts w:ascii="Times New Roman" w:hAnsi="Times New Roman" w:cs="Times New Roman" w:eastAsia="Times New Roman"/>
+          <w:color w:val="000000"/>
+          <w:spacing w:val="0"/>
+          <w:position w:val="0"/>
+          <w:sz w:val="24"/>
+          <w:shd w:fill="auto" w:val="clear"/>
+        </w:rPr>
+        <w:t xml:space="preserve">Код підтримує мови з різними розкладками клавіатури</w:t>
       </w:r>
     </w:p>
     <w:p>
@@ -4684,7 +5025,18 @@
           <w:sz w:val="24"/>
           <w:shd w:fill="auto" w:val="clear"/>
         </w:rPr>
-        <w:t xml:space="preserve">34.Використання strstr() дозволяє швидко знаходити підрядки без додаткових алгоритмів.</w:t>
+        <w:t xml:space="preserve">34.</w:t>
+      </w:r>
+      <w:r>
+        <w:rPr>
+          <w:rFonts w:ascii="Times New Roman" w:hAnsi="Times New Roman" w:cs="Times New Roman" w:eastAsia="Times New Roman"/>
+          <w:color w:val="000000"/>
+          <w:spacing w:val="0"/>
+          <w:position w:val="0"/>
+          <w:sz w:val="24"/>
+          <w:shd w:fill="auto" w:val="clear"/>
+        </w:rPr>
+        <w:t xml:space="preserve">Використання strstr() дозволяє швидко знаходити підрядки без додаткових алгоритмів.</w:t>
       </w:r>
     </w:p>
     <w:p>
@@ -4710,7 +5062,18 @@
           <w:sz w:val="24"/>
           <w:shd w:fill="auto" w:val="clear"/>
         </w:rPr>
-        <w:t xml:space="preserve">35.Код перевіряє не тільки "девелопер", а й "девелопером" та "developer".</w:t>
+        <w:t xml:space="preserve">35.</w:t>
+      </w:r>
+      <w:r>
+        <w:rPr>
+          <w:rFonts w:ascii="Times New Roman" w:hAnsi="Times New Roman" w:cs="Times New Roman" w:eastAsia="Times New Roman"/>
+          <w:color w:val="000000"/>
+          <w:spacing w:val="0"/>
+          <w:position w:val="0"/>
+          <w:sz w:val="24"/>
+          <w:shd w:fill="auto" w:val="clear"/>
+        </w:rPr>
+        <w:t xml:space="preserve">Код перевіряє не тільки "девелопер", а й "девелопером" та "developer".</w:t>
       </w:r>
     </w:p>
     <w:p>
@@ -4736,7 +5099,18 @@
           <w:sz w:val="24"/>
           <w:shd w:fill="auto" w:val="clear"/>
         </w:rPr>
-        <w:t xml:space="preserve">36.Можливість додавання нових ключових слів без зміни основної логіки.</w:t>
+        <w:t xml:space="preserve">36.</w:t>
+      </w:r>
+      <w:r>
+        <w:rPr>
+          <w:rFonts w:ascii="Times New Roman" w:hAnsi="Times New Roman" w:cs="Times New Roman" w:eastAsia="Times New Roman"/>
+          <w:color w:val="000000"/>
+          <w:spacing w:val="0"/>
+          <w:position w:val="0"/>
+          <w:sz w:val="24"/>
+          <w:shd w:fill="auto" w:val="clear"/>
+        </w:rPr>
+        <w:t xml:space="preserve">Можливість додавання нових ключових слів без зміни основної логіки.</w:t>
       </w:r>
     </w:p>
     <w:p>
@@ -4762,7 +5136,18 @@
           <w:sz w:val="24"/>
           <w:shd w:fill="auto" w:val="clear"/>
         </w:rPr>
-        <w:t xml:space="preserve">37.Працює як з одним словом у реченні, так і з кількома.</w:t>
+        <w:t xml:space="preserve">37.</w:t>
+      </w:r>
+      <w:r>
+        <w:rPr>
+          <w:rFonts w:ascii="Times New Roman" w:hAnsi="Times New Roman" w:cs="Times New Roman" w:eastAsia="Times New Roman"/>
+          <w:color w:val="000000"/>
+          <w:spacing w:val="0"/>
+          <w:position w:val="0"/>
+          <w:sz w:val="24"/>
+          <w:shd w:fill="auto" w:val="clear"/>
+        </w:rPr>
+        <w:t xml:space="preserve">Працює як з одним словом у реченні, так і з кількома.</w:t>
       </w:r>
     </w:p>
     <w:p>
@@ -4788,7 +5173,18 @@
           <w:sz w:val="24"/>
           <w:shd w:fill="auto" w:val="clear"/>
         </w:rPr>
-        <w:t xml:space="preserve">38.Чутливість до регістру усунена завдяки convertToLower().</w:t>
+        <w:t xml:space="preserve">38.</w:t>
+      </w:r>
+      <w:r>
+        <w:rPr>
+          <w:rFonts w:ascii="Times New Roman" w:hAnsi="Times New Roman" w:cs="Times New Roman" w:eastAsia="Times New Roman"/>
+          <w:color w:val="000000"/>
+          <w:spacing w:val="0"/>
+          <w:position w:val="0"/>
+          <w:sz w:val="24"/>
+          <w:shd w:fill="auto" w:val="clear"/>
+        </w:rPr>
+        <w:t xml:space="preserve">Чутливість до регістру усунена завдяки convertToLower().</w:t>
       </w:r>
     </w:p>
     <w:p>
@@ -4814,7 +5210,18 @@
           <w:sz w:val="24"/>
           <w:shd w:fill="auto" w:val="clear"/>
         </w:rPr>
-        <w:t xml:space="preserve">39.strstr() не змінює вихідний рядок, що запобігає небажаним побічним ефектам.</w:t>
+        <w:t xml:space="preserve">39.strstr() </w:t>
+      </w:r>
+      <w:r>
+        <w:rPr>
+          <w:rFonts w:ascii="Times New Roman" w:hAnsi="Times New Roman" w:cs="Times New Roman" w:eastAsia="Times New Roman"/>
+          <w:color w:val="000000"/>
+          <w:spacing w:val="0"/>
+          <w:position w:val="0"/>
+          <w:sz w:val="24"/>
+          <w:shd w:fill="auto" w:val="clear"/>
+        </w:rPr>
+        <w:t xml:space="preserve">не змінює вихідний рядок, що запобігає небажаним побічним ефектам.</w:t>
       </w:r>
     </w:p>
     <w:p>
@@ -4840,7 +5247,18 @@
           <w:sz w:val="24"/>
           <w:shd w:fill="auto" w:val="clear"/>
         </w:rPr>
-        <w:t xml:space="preserve">40.Також ми покрашили здадність працювати в команді .</w:t>
+        <w:t xml:space="preserve">40.</w:t>
+      </w:r>
+      <w:r>
+        <w:rPr>
+          <w:rFonts w:ascii="Times New Roman" w:hAnsi="Times New Roman" w:cs="Times New Roman" w:eastAsia="Times New Roman"/>
+          <w:color w:val="000000"/>
+          <w:spacing w:val="0"/>
+          <w:position w:val="0"/>
+          <w:sz w:val="24"/>
+          <w:shd w:fill="auto" w:val="clear"/>
+        </w:rPr>
+        <w:t xml:space="preserve">Також ми покрашили здадність працювати в команді .</w:t>
       </w:r>
     </w:p>
     <w:p>
@@ -4866,7 +5284,18 @@
           <w:sz w:val="24"/>
           <w:shd w:fill="auto" w:val="clear"/>
         </w:rPr>
-        <w:t xml:space="preserve">41.Код оптимізований та працює швидко навіть для довгих речень.</w:t>
+        <w:t xml:space="preserve">41.</w:t>
+      </w:r>
+      <w:r>
+        <w:rPr>
+          <w:rFonts w:ascii="Times New Roman" w:hAnsi="Times New Roman" w:cs="Times New Roman" w:eastAsia="Times New Roman"/>
+          <w:color w:val="000000"/>
+          <w:spacing w:val="0"/>
+          <w:position w:val="0"/>
+          <w:sz w:val="24"/>
+          <w:shd w:fill="auto" w:val="clear"/>
+        </w:rPr>
+        <w:t xml:space="preserve">Код оптимізований та працює швидко навіть для довгих речень.</w:t>
       </w:r>
     </w:p>
     <w:p>
@@ -4892,7 +5321,18 @@
           <w:sz w:val="24"/>
           <w:shd w:fill="auto" w:val="clear"/>
         </w:rPr>
-        <w:t xml:space="preserve">42.Не використовуються зайві змінні або складні структури даних.</w:t>
+        <w:t xml:space="preserve">42.</w:t>
+      </w:r>
+      <w:r>
+        <w:rPr>
+          <w:rFonts w:ascii="Times New Roman" w:hAnsi="Times New Roman" w:cs="Times New Roman" w:eastAsia="Times New Roman"/>
+          <w:color w:val="000000"/>
+          <w:spacing w:val="0"/>
+          <w:position w:val="0"/>
+          <w:sz w:val="24"/>
+          <w:shd w:fill="auto" w:val="clear"/>
+        </w:rPr>
+        <w:t xml:space="preserve">Не використовуються зайві змінні або складні структури даних.</w:t>
       </w:r>
     </w:p>
     <w:p>
@@ -4918,7 +5358,18 @@
           <w:sz w:val="24"/>
           <w:shd w:fill="auto" w:val="clear"/>
         </w:rPr>
-        <w:t xml:space="preserve">43.Програма не використовує додаткову пам’ять, окрім основного буфера.</w:t>
+        <w:t xml:space="preserve">43.</w:t>
+      </w:r>
+      <w:r>
+        <w:rPr>
+          <w:rFonts w:ascii="Times New Roman" w:hAnsi="Times New Roman" w:cs="Times New Roman" w:eastAsia="Times New Roman"/>
+          <w:color w:val="000000"/>
+          <w:spacing w:val="0"/>
+          <w:position w:val="0"/>
+          <w:sz w:val="24"/>
+          <w:shd w:fill="auto" w:val="clear"/>
+        </w:rPr>
+        <w:t xml:space="preserve">Програма не використовує додаткову пам’ять, окрім основного буфера.</w:t>
       </w:r>
     </w:p>
     <w:p>
@@ -4944,7 +5395,18 @@
           <w:sz w:val="24"/>
           <w:shd w:fill="auto" w:val="clear"/>
         </w:rPr>
-        <w:t xml:space="preserve">44.Код не має циклів з надлишковими перевірками.</w:t>
+        <w:t xml:space="preserve">44.</w:t>
+      </w:r>
+      <w:r>
+        <w:rPr>
+          <w:rFonts w:ascii="Times New Roman" w:hAnsi="Times New Roman" w:cs="Times New Roman" w:eastAsia="Times New Roman"/>
+          <w:color w:val="000000"/>
+          <w:spacing w:val="0"/>
+          <w:position w:val="0"/>
+          <w:sz w:val="24"/>
+          <w:shd w:fill="auto" w:val="clear"/>
+        </w:rPr>
+        <w:t xml:space="preserve">Код не має циклів з надлишковими перевірками.</w:t>
       </w:r>
     </w:p>
     <w:p>
@@ -4970,7 +5432,18 @@
           <w:sz w:val="24"/>
           <w:shd w:fill="auto" w:val="clear"/>
         </w:rPr>
-        <w:t xml:space="preserve">45.Використання окремих функцій покращує читабельність.</w:t>
+        <w:t xml:space="preserve">45.</w:t>
+      </w:r>
+      <w:r>
+        <w:rPr>
+          <w:rFonts w:ascii="Times New Roman" w:hAnsi="Times New Roman" w:cs="Times New Roman" w:eastAsia="Times New Roman"/>
+          <w:color w:val="000000"/>
+          <w:spacing w:val="0"/>
+          <w:position w:val="0"/>
+          <w:sz w:val="24"/>
+          <w:shd w:fill="auto" w:val="clear"/>
+        </w:rPr>
+        <w:t xml:space="preserve">Використання окремих функцій покращує читабельність.</w:t>
       </w:r>
     </w:p>
     <w:p>
@@ -4996,7 +5469,18 @@
           <w:sz w:val="24"/>
           <w:shd w:fill="auto" w:val="clear"/>
         </w:rPr>
-        <w:t xml:space="preserve">46.Можливість легко адаптувати під інші мови програмування.</w:t>
+        <w:t xml:space="preserve">46.</w:t>
+      </w:r>
+      <w:r>
+        <w:rPr>
+          <w:rFonts w:ascii="Times New Roman" w:hAnsi="Times New Roman" w:cs="Times New Roman" w:eastAsia="Times New Roman"/>
+          <w:color w:val="000000"/>
+          <w:spacing w:val="0"/>
+          <w:position w:val="0"/>
+          <w:sz w:val="24"/>
+          <w:shd w:fill="auto" w:val="clear"/>
+        </w:rPr>
+        <w:t xml:space="preserve">Можливість легко адаптувати під інші мови програмування.</w:t>
       </w:r>
     </w:p>
     <w:p>
@@ -5022,7 +5506,18 @@
           <w:sz w:val="24"/>
           <w:shd w:fill="auto" w:val="clear"/>
         </w:rPr>
-        <w:t xml:space="preserve">47.Код легко тестувати з різними вхідними даними.</w:t>
+        <w:t xml:space="preserve">47.</w:t>
+      </w:r>
+      <w:r>
+        <w:rPr>
+          <w:rFonts w:ascii="Times New Roman" w:hAnsi="Times New Roman" w:cs="Times New Roman" w:eastAsia="Times New Roman"/>
+          <w:color w:val="000000"/>
+          <w:spacing w:val="0"/>
+          <w:position w:val="0"/>
+          <w:sz w:val="24"/>
+          <w:shd w:fill="auto" w:val="clear"/>
+        </w:rPr>
+        <w:t xml:space="preserve">Код легко тестувати з різними вхідними даними.</w:t>
       </w:r>
     </w:p>
     <w:p>
@@ -5048,7 +5543,18 @@
           <w:sz w:val="24"/>
           <w:shd w:fill="auto" w:val="clear"/>
         </w:rPr>
-        <w:t xml:space="preserve">48.Обробляє помилковий ввід без аварійного завершення програми.</w:t>
+        <w:t xml:space="preserve">48.</w:t>
+      </w:r>
+      <w:r>
+        <w:rPr>
+          <w:rFonts w:ascii="Times New Roman" w:hAnsi="Times New Roman" w:cs="Times New Roman" w:eastAsia="Times New Roman"/>
+          <w:color w:val="000000"/>
+          <w:spacing w:val="0"/>
+          <w:position w:val="0"/>
+          <w:sz w:val="24"/>
+          <w:shd w:fill="auto" w:val="clear"/>
+        </w:rPr>
+        <w:t xml:space="preserve">Обробляє помилковий ввід без аварійного завершення програми.</w:t>
       </w:r>
     </w:p>
     <w:p>
@@ -5074,7 +5580,18 @@
           <w:sz w:val="24"/>
           <w:shd w:fill="auto" w:val="clear"/>
         </w:rPr>
-        <w:t xml:space="preserve">49.Це завдання допомогло зрозуміти як краще адаптувати інші мови </w:t>
+        <w:t xml:space="preserve">49.</w:t>
+      </w:r>
+      <w:r>
+        <w:rPr>
+          <w:rFonts w:ascii="Times New Roman" w:hAnsi="Times New Roman" w:cs="Times New Roman" w:eastAsia="Times New Roman"/>
+          <w:color w:val="000000"/>
+          <w:spacing w:val="0"/>
+          <w:position w:val="0"/>
+          <w:sz w:val="24"/>
+          <w:shd w:fill="auto" w:val="clear"/>
+        </w:rPr>
+        <w:t xml:space="preserve">Це завдання допомогло зрозуміти як краще адаптувати інші мови </w:t>
       </w:r>
     </w:p>
     <w:p>
@@ -5100,7 +5617,18 @@
           <w:sz w:val="24"/>
           <w:shd w:fill="auto" w:val="clear"/>
         </w:rPr>
-        <w:t xml:space="preserve">50.Кожен елемент виконує свою задачуб що робить її дуже ефективною.</w:t>
+        <w:t xml:space="preserve">50.</w:t>
+      </w:r>
+      <w:r>
+        <w:rPr>
+          <w:rFonts w:ascii="Times New Roman" w:hAnsi="Times New Roman" w:cs="Times New Roman" w:eastAsia="Times New Roman"/>
+          <w:color w:val="000000"/>
+          <w:spacing w:val="0"/>
+          <w:position w:val="0"/>
+          <w:sz w:val="24"/>
+          <w:shd w:fill="auto" w:val="clear"/>
+        </w:rPr>
+        <w:t xml:space="preserve">Кожен елемент виконує свою задачуб що робить її дуже ефективною.</w:t>
       </w:r>
     </w:p>
   </w:body>
